--- a/法令ファイル/情報技術の解析に関する規則/情報技術の解析に関する規則（平成二十七年国家公安委員会規則第六号）.docx
+++ b/法令ファイル/情報技術の解析に関する規則/情報技術の解析に関する規則（平成二十七年国家公安委員会規則第六号）.docx
@@ -212,7 +212,7 @@
         <w:pStyle w:val="Heading1"/>
       </w:pPr>
       <w:r>
-        <w:t>附　則（平成三一年四月一日国家公安委員会規則第五号）</w:t>
+        <w:t>附則（平成三一年四月一日国家公安委員会規則第五号）</w:t>
       </w:r>
     </w:p>
     <w:p>
@@ -248,7 +248,7 @@
     </w:pPr>
     <w:r>
       <w:tab/>
-      <w:t>WeGov v0.1 - FTS141</w:t>
+      <w:t>WeGov v0.2 - FTS141</w:t>
     </w:r>
   </w:p>
 </w:ftr>
